--- a/Documentation/user guide.docx
+++ b/Documentation/user guide.docx
@@ -2,6 +2,17 @@
 <file path=word/document.xml><?xml version="1.0" encoding="utf-8"?>
 <w:document xmlns:wpc="http://schemas.microsoft.com/office/word/2010/wordprocessingCanvas" xmlns:cx="http://schemas.microsoft.com/office/drawing/2014/chartex" xmlns:cx1="http://schemas.microsoft.com/office/drawing/2015/9/8/chartex" xmlns:cx2="http://schemas.microsoft.com/office/drawing/2015/10/21/chartex" xmlns:cx3="http://schemas.microsoft.com/office/drawing/2016/5/9/chartex" xmlns:cx4="http://schemas.microsoft.com/office/drawing/2016/5/10/chartex" xmlns:cx5="http://schemas.microsoft.com/office/drawing/2016/5/11/chartex" xmlns:cx6="http://schemas.microsoft.com/office/drawing/2016/5/12/chartex" xmlns:cx7="http://schemas.microsoft.com/office/drawing/2016/5/13/chartex" xmlns:cx8="http://schemas.microsoft.com/office/drawing/2016/5/14/chartex" xmlns:mc="http://schemas.openxmlformats.org/markup-compatibility/2006" xmlns:aink="http://schemas.microsoft.com/office/drawing/2016/ink" xmlns:am3d="http://schemas.microsoft.com/office/drawing/2017/model3d" xmlns:o="urn:schemas-microsoft-com:office:office" xmlns:r="http://schemas.openxmlformats.org/officeDocument/2006/relationships" xmlns:m="http://schemas.openxmlformats.org/officeDocument/2006/math" xmlns:v="urn:schemas-microsoft-com:vml" xmlns:wp14="http://schemas.microsoft.com/office/word/2010/wordprocessingDrawing" xmlns:wp="http://schemas.openxmlformats.org/drawingml/2006/wordprocessingDrawing" xmlns:w10="urn:schemas-microsoft-com:office:word" xmlns:w="http://schemas.openxmlformats.org/wordprocessingml/2006/main" xmlns:w14="http://schemas.microsoft.com/office/word/2010/wordml" xmlns:w15="http://schemas.microsoft.com/office/word/2012/wordml" xmlns:w16cex="http://schemas.microsoft.com/office/word/2018/wordml/cex" xmlns:w16cid="http://schemas.microsoft.com/office/word/2016/wordml/cid" xmlns:w16="http://schemas.microsoft.com/office/word/2018/wordml" xmlns:w16sdtdh="http://schemas.microsoft.com/office/word/2020/wordml/sdtdatahash" xmlns:w16se="http://schemas.microsoft.com/office/word/2015/wordml/symex" xmlns:wpg="http://schemas.microsoft.com/office/word/2010/wordprocessingGroup" xmlns:wpi="http://schemas.microsoft.com/office/word/2010/wordprocessingInk" xmlns:wne="http://schemas.microsoft.com/office/word/2006/wordml" xmlns:wps="http://schemas.microsoft.com/office/word/2010/wordprocessingShape" mc:Ignorable="w14 w15 w16se w16cid w16 w16cex w16sdtdh wp14">
   <w:body>
+    <w:p>
+      <w:pPr>
+        <w:jc w:val="center"/>
+        <w:rPr>
+          <w:b/>
+          <w:bCs/>
+          <w:sz w:val="28"/>
+          <w:szCs w:val="28"/>
+        </w:rPr>
+      </w:pPr>
+    </w:p>
     <w:p>
       <w:pPr>
         <w:jc w:val="center"/>
@@ -185,8 +196,8 @@
                 <w:rFonts w:ascii="Book Antiqua" w:hAnsi="Book Antiqua"/>
                 <w:b/>
                 <w:bCs/>
-                <w:sz w:val="44"/>
-                <w:szCs w:val="44"/>
+                <w:sz w:val="28"/>
+                <w:szCs w:val="28"/>
               </w:rPr>
             </w:pPr>
             <w:r>
@@ -247,8 +258,8 @@
                 <w:rFonts w:ascii="Book Antiqua" w:hAnsi="Book Antiqua"/>
                 <w:b/>
                 <w:bCs/>
-                <w:sz w:val="28"/>
-                <w:szCs w:val="28"/>
+                <w:sz w:val="32"/>
+                <w:szCs w:val="32"/>
               </w:rPr>
               <w:t>GROUP</w:t>
             </w:r>
@@ -389,8 +400,8 @@
                 <w:rFonts w:ascii="Book Antiqua" w:hAnsi="Book Antiqua"/>
                 <w:b/>
                 <w:bCs/>
-                <w:sz w:val="32"/>
-                <w:szCs w:val="32"/>
+                <w:sz w:val="36"/>
+                <w:szCs w:val="36"/>
               </w:rPr>
               <w:t>1</w:t>
             </w:r>
@@ -415,8 +426,8 @@
             <w:r>
               <w:rPr>
                 <w:rFonts w:ascii="Book Antiqua" w:hAnsi="Book Antiqua"/>
-                <w:sz w:val="28"/>
-                <w:szCs w:val="28"/>
+                <w:sz w:val="32"/>
+                <w:szCs w:val="32"/>
               </w:rPr>
               <w:t>Student1633780</w:t>
             </w:r>
@@ -441,10 +452,115 @@
             <w:r>
               <w:rPr>
                 <w:rFonts w:ascii="Book Antiqua" w:hAnsi="Book Antiqua"/>
+                <w:sz w:val="32"/>
+                <w:szCs w:val="32"/>
+              </w:rPr>
+              <w:t>A</w:t>
+            </w:r>
+            <w:r>
+              <w:rPr>
+                <w:rFonts w:ascii="Book Antiqua" w:hAnsi="Book Antiqua"/>
+                <w:sz w:val="32"/>
+                <w:szCs w:val="32"/>
+              </w:rPr>
+              <w:t>BDULLAH</w:t>
+            </w:r>
+          </w:p>
+        </w:tc>
+      </w:tr>
+      <w:tr>
+        <w:tc>
+          <w:tcPr>
+            <w:tcW w:w="2335" w:type="dxa"/>
+          </w:tcPr>
+          <w:p>
+            <w:pPr>
+              <w:jc w:val="center"/>
+              <w:rPr>
+                <w:rFonts w:ascii="Book Antiqua" w:hAnsi="Book Antiqua"/>
+                <w:b/>
+                <w:bCs/>
+                <w:sz w:val="36"/>
+                <w:szCs w:val="36"/>
+              </w:rPr>
+            </w:pPr>
+            <w:r>
+              <w:rPr>
+                <w:rFonts w:ascii="Book Antiqua" w:hAnsi="Book Antiqua"/>
+                <w:b/>
+                <w:bCs/>
+                <w:sz w:val="36"/>
+                <w:szCs w:val="36"/>
+              </w:rPr>
+              <w:t>2</w:t>
+            </w:r>
+          </w:p>
+        </w:tc>
+        <w:tc>
+          <w:tcPr>
+            <w:tcW w:w="3675" w:type="dxa"/>
+            <w:tcBorders>
+              <w:right w:val="single" w:sz="2" w:space="0" w:color="000000" w:themeColor="text1"/>
+            </w:tcBorders>
+          </w:tcPr>
+          <w:p>
+            <w:pPr>
+              <w:jc w:val="center"/>
+              <w:rPr>
+                <w:rFonts w:ascii="Book Antiqua" w:hAnsi="Book Antiqua"/>
                 <w:sz w:val="28"/>
                 <w:szCs w:val="28"/>
               </w:rPr>
-              <w:t xml:space="preserve">Abdullah </w:t>
+            </w:pPr>
+            <w:r>
+              <w:rPr>
+                <w:rFonts w:ascii="Book Antiqua" w:hAnsi="Book Antiqua"/>
+                <w:sz w:val="32"/>
+                <w:szCs w:val="32"/>
+              </w:rPr>
+              <w:t>Student1636167</w:t>
+            </w:r>
+          </w:p>
+        </w:tc>
+        <w:tc>
+          <w:tcPr>
+            <w:tcW w:w="3340" w:type="dxa"/>
+            <w:tcBorders>
+              <w:left w:val="single" w:sz="2" w:space="0" w:color="000000" w:themeColor="text1"/>
+            </w:tcBorders>
+          </w:tcPr>
+          <w:p>
+            <w:pPr>
+              <w:jc w:val="center"/>
+              <w:rPr>
+                <w:rFonts w:ascii="Book Antiqua" w:hAnsi="Book Antiqua"/>
+                <w:sz w:val="28"/>
+                <w:szCs w:val="28"/>
+              </w:rPr>
+            </w:pPr>
+            <w:r>
+              <w:rPr>
+                <w:rFonts w:ascii="Book Antiqua" w:hAnsi="Book Antiqua"/>
+                <w:sz w:val="28"/>
+                <w:szCs w:val="28"/>
+              </w:rPr>
+              <w:t xml:space="preserve">ABDULLAH </w:t>
+            </w:r>
+            <w:r>
+              <w:rPr>
+                <w:rFonts w:ascii="Book Antiqua" w:hAnsi="Book Antiqua"/>
+                <w:sz w:val="32"/>
+                <w:szCs w:val="32"/>
+              </w:rPr>
+              <w:t>AZAA</w:t>
+            </w:r>
+            <w:r>
+              <w:rPr>
+                <w:rFonts w:ascii="Book Antiqua" w:hAnsi="Book Antiqua"/>
+                <w:sz w:val="32"/>
+                <w:szCs w:val="32"/>
+              </w:rPr>
+              <w:t>M</w:t>
             </w:r>
           </w:p>
         </w:tc>
@@ -544,7 +660,6 @@
           <w:sz w:val="28"/>
           <w:szCs w:val="28"/>
         </w:rPr>
-        <w:lastRenderedPageBreak/>
         <w:t>E-PROJECT: whoZThat</w:t>
       </w:r>
     </w:p>
@@ -919,7 +1034,10 @@
           <w:u w:val="single"/>
         </w:rPr>
       </w:pPr>
-      <w:r>
+    </w:p>
+    <w:p>
+      <w:pPr>
+        <w:jc w:val="both"/>
         <w:rPr>
           <w:rFonts w:ascii="Book Antiqua" w:hAnsi="Book Antiqua"/>
           <w:b/>
@@ -929,9 +1047,11 @@
           <w:szCs w:val="52"/>
           <w:u w:val="single"/>
         </w:rPr>
-        <w:t>Personal</w:t>
-      </w:r>
-      <w:r>
+      </w:pPr>
+    </w:p>
+    <w:p>
+      <w:pPr>
+        <w:jc w:val="both"/>
         <w:rPr>
           <w:rFonts w:ascii="Book Antiqua" w:hAnsi="Book Antiqua"/>
           <w:b/>
@@ -941,6 +1061,44 @@
           <w:szCs w:val="52"/>
           <w:u w:val="single"/>
         </w:rPr>
+      </w:pPr>
+    </w:p>
+    <w:p>
+      <w:pPr>
+        <w:jc w:val="both"/>
+        <w:rPr>
+          <w:rFonts w:ascii="Book Antiqua" w:hAnsi="Book Antiqua"/>
+          <w:b/>
+          <w:bCs/>
+          <w:color w:val="002060"/>
+          <w:sz w:val="52"/>
+          <w:szCs w:val="52"/>
+          <w:u w:val="single"/>
+        </w:rPr>
+      </w:pPr>
+      <w:r>
+        <w:rPr>
+          <w:rFonts w:ascii="Book Antiqua" w:hAnsi="Book Antiqua"/>
+          <w:b/>
+          <w:bCs/>
+          <w:color w:val="002060"/>
+          <w:sz w:val="52"/>
+          <w:szCs w:val="52"/>
+          <w:u w:val="single"/>
+        </w:rPr>
+        <w:lastRenderedPageBreak/>
+        <w:t>Personal</w:t>
+      </w:r>
+      <w:r>
+        <w:rPr>
+          <w:rFonts w:ascii="Book Antiqua" w:hAnsi="Book Antiqua"/>
+          <w:b/>
+          <w:bCs/>
+          <w:color w:val="002060"/>
+          <w:sz w:val="52"/>
+          <w:szCs w:val="52"/>
+          <w:u w:val="single"/>
+        </w:rPr>
         <w:t>:</w:t>
       </w:r>
     </w:p>
@@ -988,7 +1146,6 @@
           <w:sz w:val="28"/>
           <w:szCs w:val="28"/>
         </w:rPr>
-        <w:lastRenderedPageBreak/>
         <w:t>E-PROJECT: whoZThat</w:t>
       </w:r>
     </w:p>
@@ -1127,6 +1284,7 @@
           <w:sz w:val="44"/>
           <w:szCs w:val="44"/>
         </w:rPr>
+        <w:lastRenderedPageBreak/>
         <w:t>Renowned for: Unified theory of electromagnetism and the weak nuclear force</w:t>
       </w:r>
     </w:p>
@@ -1169,7 +1327,6 @@
           <w:sz w:val="28"/>
           <w:szCs w:val="28"/>
         </w:rPr>
-        <w:lastRenderedPageBreak/>
         <w:t>E-PROJECT: whoZThat</w:t>
       </w:r>
     </w:p>
@@ -1198,20 +1355,42 @@
       <w:pPr>
         <w:rPr>
           <w:rFonts w:ascii="Book Antiqua" w:hAnsi="Book Antiqua"/>
-          <w:sz w:val="44"/>
-          <w:szCs w:val="44"/>
-        </w:rPr>
-      </w:pPr>
-      <w:r>
-        <w:rPr>
-          <w:rFonts w:ascii="Book Antiqua" w:hAnsi="Book Antiqua"/>
           <w:i/>
           <w:iCs/>
           <w:sz w:val="44"/>
           <w:szCs w:val="44"/>
         </w:rPr>
+      </w:pPr>
+      <w:r>
+        <w:rPr>
+          <w:rFonts w:ascii="Book Antiqua" w:hAnsi="Book Antiqua"/>
+          <w:i/>
+          <w:iCs/>
+          <w:sz w:val="44"/>
+          <w:szCs w:val="44"/>
+        </w:rPr>
         <w:t>Use this section to understand the personal and cultural context of Dr. Salam’s journey.</w:t>
       </w:r>
+    </w:p>
+    <w:p>
+      <w:pPr>
+        <w:rPr>
+          <w:rFonts w:ascii="Book Antiqua" w:hAnsi="Book Antiqua"/>
+          <w:i/>
+          <w:iCs/>
+          <w:sz w:val="44"/>
+          <w:szCs w:val="44"/>
+        </w:rPr>
+      </w:pPr>
+    </w:p>
+    <w:p>
+      <w:pPr>
+        <w:rPr>
+          <w:rFonts w:ascii="Book Antiqua" w:hAnsi="Book Antiqua"/>
+          <w:sz w:val="44"/>
+          <w:szCs w:val="44"/>
+        </w:rPr>
+      </w:pPr>
     </w:p>
     <w:p>
       <w:pPr>
@@ -1294,6 +1473,7 @@
         <w:rPr>
           <w:noProof/>
         </w:rPr>
+        <w:lastRenderedPageBreak/>
         <w:drawing>
           <wp:inline distT="0" distB="0" distL="0" distR="0" wp14:anchorId="3ACB5D77" wp14:editId="20BB1BF8">
             <wp:extent cx="5943600" cy="2468880"/>
@@ -1372,7 +1552,6 @@
           <w:sz w:val="28"/>
           <w:szCs w:val="28"/>
         </w:rPr>
-        <w:lastRenderedPageBreak/>
         <w:t>E-PROJECT: whoZThat</w:t>
       </w:r>
     </w:p>
@@ -1422,20 +1601,53 @@
       <w:pPr>
         <w:rPr>
           <w:rFonts w:ascii="Book Antiqua" w:hAnsi="Book Antiqua"/>
-          <w:sz w:val="44"/>
-          <w:szCs w:val="44"/>
-        </w:rPr>
-      </w:pPr>
-      <w:r>
-        <w:rPr>
-          <w:rFonts w:ascii="Book Antiqua" w:hAnsi="Book Antiqua"/>
           <w:i/>
           <w:iCs/>
           <w:sz w:val="44"/>
           <w:szCs w:val="44"/>
         </w:rPr>
+      </w:pPr>
+      <w:r>
+        <w:rPr>
+          <w:rFonts w:ascii="Book Antiqua" w:hAnsi="Book Antiqua"/>
+          <w:i/>
+          <w:iCs/>
+          <w:sz w:val="44"/>
+          <w:szCs w:val="44"/>
+        </w:rPr>
         <w:t>Explore how academic excellence set the stage for Salam’s scientific contributions.</w:t>
       </w:r>
+    </w:p>
+    <w:p>
+      <w:pPr>
+        <w:rPr>
+          <w:rFonts w:ascii="Book Antiqua" w:hAnsi="Book Antiqua"/>
+          <w:i/>
+          <w:iCs/>
+          <w:sz w:val="44"/>
+          <w:szCs w:val="44"/>
+        </w:rPr>
+      </w:pPr>
+    </w:p>
+    <w:p>
+      <w:pPr>
+        <w:rPr>
+          <w:rFonts w:ascii="Book Antiqua" w:hAnsi="Book Antiqua"/>
+          <w:i/>
+          <w:iCs/>
+          <w:sz w:val="44"/>
+          <w:szCs w:val="44"/>
+        </w:rPr>
+      </w:pPr>
+    </w:p>
+    <w:p>
+      <w:pPr>
+        <w:rPr>
+          <w:rFonts w:ascii="Book Antiqua" w:hAnsi="Book Antiqua"/>
+          <w:sz w:val="44"/>
+          <w:szCs w:val="44"/>
+        </w:rPr>
+      </w:pPr>
     </w:p>
     <w:p>
       <w:pPr>
@@ -1460,6 +1672,7 @@
           <w:szCs w:val="52"/>
           <w:u w:val="single"/>
         </w:rPr>
+        <w:lastRenderedPageBreak/>
         <w:t>Career:</w:t>
       </w:r>
     </w:p>
@@ -1558,7 +1771,6 @@
           <w:sz w:val="28"/>
           <w:szCs w:val="28"/>
         </w:rPr>
-        <w:lastRenderedPageBreak/>
         <w:t>E-PROJECT: whoZThat</w:t>
       </w:r>
     </w:p>
@@ -1646,6 +1858,7 @@
           <w:sz w:val="44"/>
           <w:szCs w:val="44"/>
         </w:rPr>
+        <w:lastRenderedPageBreak/>
         <w:t>Advisor to Pakistan’s science initiatives, helped shape nuclear and space programs</w:t>
       </w:r>
     </w:p>
@@ -1687,6 +1900,17 @@
         </w:rPr>
         <w:t>.</w:t>
       </w:r>
+    </w:p>
+    <w:p>
+      <w:pPr>
+        <w:rPr>
+          <w:rFonts w:ascii="Book Antiqua" w:hAnsi="Book Antiqua"/>
+          <w:i/>
+          <w:iCs/>
+          <w:sz w:val="44"/>
+          <w:szCs w:val="44"/>
+        </w:rPr>
+      </w:pPr>
     </w:p>
     <w:p>
       <w:pPr>
@@ -1748,82 +1972,14 @@
           <w:szCs w:val="44"/>
         </w:rPr>
       </w:pPr>
-    </w:p>
-    <w:p>
-      <w:pPr>
-        <w:rPr>
-          <w:rFonts w:ascii="Book Antiqua" w:hAnsi="Book Antiqua"/>
-          <w:sz w:val="44"/>
-          <w:szCs w:val="44"/>
-        </w:rPr>
-      </w:pPr>
-    </w:p>
-    <w:p>
-      <w:pPr>
-        <w:rPr>
-          <w:rFonts w:ascii="Book Antiqua" w:hAnsi="Book Antiqua"/>
-          <w:sz w:val="44"/>
-          <w:szCs w:val="44"/>
-        </w:rPr>
-      </w:pPr>
-    </w:p>
-    <w:p>
-      <w:pPr>
-        <w:rPr>
-          <w:rFonts w:ascii="Book Antiqua" w:hAnsi="Book Antiqua"/>
-          <w:sz w:val="44"/>
-          <w:szCs w:val="44"/>
-        </w:rPr>
-      </w:pPr>
-    </w:p>
-    <w:p>
-      <w:pPr>
-        <w:jc w:val="center"/>
-        <w:rPr>
-          <w:b/>
-          <w:bCs/>
-          <w:sz w:val="28"/>
-          <w:szCs w:val="28"/>
-        </w:rPr>
-      </w:pPr>
-    </w:p>
-    <w:p>
-      <w:pPr>
-        <w:jc w:val="center"/>
-        <w:rPr>
-          <w:b/>
-          <w:bCs/>
-          <w:sz w:val="28"/>
-          <w:szCs w:val="28"/>
-        </w:rPr>
-      </w:pPr>
-      <w:r>
-        <w:rPr>
-          <w:b/>
-          <w:bCs/>
-          <w:sz w:val="28"/>
-          <w:szCs w:val="28"/>
-        </w:rPr>
-        <w:lastRenderedPageBreak/>
-        <w:t>E-PROJECT: whoZThat</w:t>
-      </w:r>
-    </w:p>
-    <w:p>
-      <w:pPr>
-        <w:rPr>
-          <w:rFonts w:ascii="Book Antiqua" w:hAnsi="Book Antiqua"/>
-          <w:sz w:val="44"/>
-          <w:szCs w:val="44"/>
-        </w:rPr>
-      </w:pPr>
       <w:r>
         <w:rPr>
           <w:noProof/>
         </w:rPr>
         <w:drawing>
-          <wp:inline distT="0" distB="0" distL="0" distR="0" wp14:anchorId="47A0853F" wp14:editId="7424A59D">
-            <wp:extent cx="4695190" cy="3295650"/>
-            <wp:effectExtent l="0" t="0" r="0" b="0"/>
+          <wp:inline distT="0" distB="0" distL="0" distR="0" wp14:anchorId="5EA9C6C9" wp14:editId="1F37852B">
+            <wp:extent cx="4695190" cy="3305175"/>
+            <wp:effectExtent l="0" t="0" r="0" b="9525"/>
             <wp:docPr id="122004018" name="Picture 1"/>
             <wp:cNvGraphicFramePr>
               <a:graphicFrameLocks xmlns:a="http://schemas.openxmlformats.org/drawingml/2006/main" noChangeAspect="1"/>
@@ -1846,7 +2002,7 @@
                   <pic:spPr>
                     <a:xfrm>
                       <a:off x="0" y="0"/>
-                      <a:ext cx="4695190" cy="3295650"/>
+                      <a:ext cx="4695190" cy="3305175"/>
                     </a:xfrm>
                     <a:prstGeom prst="rect">
                       <a:avLst/>
@@ -1861,6 +2017,62 @@
     </w:p>
     <w:p>
       <w:pPr>
+        <w:rPr>
+          <w:rFonts w:ascii="Book Antiqua" w:hAnsi="Book Antiqua"/>
+          <w:sz w:val="44"/>
+          <w:szCs w:val="44"/>
+        </w:rPr>
+      </w:pPr>
+    </w:p>
+    <w:p>
+      <w:pPr>
+        <w:rPr>
+          <w:rFonts w:ascii="Book Antiqua" w:hAnsi="Book Antiqua"/>
+          <w:sz w:val="44"/>
+          <w:szCs w:val="44"/>
+        </w:rPr>
+      </w:pPr>
+    </w:p>
+    <w:p>
+      <w:pPr>
+        <w:rPr>
+          <w:rFonts w:ascii="Book Antiqua" w:hAnsi="Book Antiqua"/>
+          <w:sz w:val="44"/>
+          <w:szCs w:val="44"/>
+        </w:rPr>
+      </w:pPr>
+    </w:p>
+    <w:p>
+      <w:pPr>
+        <w:jc w:val="center"/>
+        <w:rPr>
+          <w:b/>
+          <w:bCs/>
+          <w:sz w:val="32"/>
+          <w:szCs w:val="32"/>
+        </w:rPr>
+      </w:pPr>
+      <w:r>
+        <w:rPr>
+          <w:b/>
+          <w:bCs/>
+          <w:sz w:val="32"/>
+          <w:szCs w:val="32"/>
+        </w:rPr>
+        <w:t>E-PROJECT: whoZThat</w:t>
+      </w:r>
+    </w:p>
+    <w:p>
+      <w:pPr>
+        <w:rPr>
+          <w:rFonts w:ascii="Book Antiqua" w:hAnsi="Book Antiqua"/>
+          <w:sz w:val="44"/>
+          <w:szCs w:val="44"/>
+        </w:rPr>
+      </w:pPr>
+    </w:p>
+    <w:p>
+      <w:pPr>
         <w:jc w:val="both"/>
         <w:rPr>
           <w:rFonts w:ascii="Book Antiqua" w:hAnsi="Book Antiqua"/>
@@ -2009,7 +2221,6 @@
           <w:sz w:val="28"/>
           <w:szCs w:val="28"/>
         </w:rPr>
-        <w:lastRenderedPageBreak/>
         <w:t>E-PROJECT: whoZThat</w:t>
       </w:r>
     </w:p>
@@ -2051,6 +2262,7 @@
         <w:rPr>
           <w:noProof/>
         </w:rPr>
+        <w:lastRenderedPageBreak/>
         <w:drawing>
           <wp:inline distT="0" distB="0" distL="0" distR="0" wp14:anchorId="06FE6E43" wp14:editId="69D8A6ED">
             <wp:extent cx="4743450" cy="3705225"/>
@@ -2181,7 +2393,6 @@
           <w:sz w:val="28"/>
           <w:szCs w:val="28"/>
         </w:rPr>
-        <w:lastRenderedPageBreak/>
         <w:t>E-PROJECT: whoZThat</w:t>
       </w:r>
     </w:p>
@@ -2224,6 +2435,7 @@
           <w:sz w:val="44"/>
           <w:szCs w:val="44"/>
         </w:rPr>
+        <w:lastRenderedPageBreak/>
         <w:t>Predicted weak neutral currents—later confirmed experimentally</w:t>
       </w:r>
     </w:p>
@@ -2334,89 +2546,12 @@
           <w:szCs w:val="44"/>
         </w:rPr>
       </w:pPr>
-    </w:p>
-    <w:p>
-      <w:pPr>
-        <w:rPr>
-          <w:rFonts w:ascii="Book Antiqua" w:hAnsi="Book Antiqua"/>
-          <w:sz w:val="44"/>
-          <w:szCs w:val="44"/>
-        </w:rPr>
-      </w:pPr>
-    </w:p>
-    <w:p>
-      <w:pPr>
-        <w:rPr>
-          <w:rFonts w:ascii="Book Antiqua" w:hAnsi="Book Antiqua"/>
-          <w:sz w:val="44"/>
-          <w:szCs w:val="44"/>
-        </w:rPr>
-      </w:pPr>
-    </w:p>
-    <w:p>
-      <w:pPr>
-        <w:rPr>
-          <w:rFonts w:ascii="Book Antiqua" w:hAnsi="Book Antiqua"/>
-          <w:sz w:val="44"/>
-          <w:szCs w:val="44"/>
-        </w:rPr>
-      </w:pPr>
-    </w:p>
-    <w:p>
-      <w:pPr>
-        <w:rPr>
-          <w:rFonts w:ascii="Book Antiqua" w:hAnsi="Book Antiqua"/>
-          <w:sz w:val="44"/>
-          <w:szCs w:val="44"/>
-        </w:rPr>
-      </w:pPr>
-    </w:p>
-    <w:p>
-      <w:pPr>
-        <w:jc w:val="center"/>
-        <w:rPr>
-          <w:b/>
-          <w:bCs/>
-          <w:sz w:val="28"/>
-          <w:szCs w:val="28"/>
-        </w:rPr>
-      </w:pPr>
-    </w:p>
-    <w:p>
-      <w:pPr>
-        <w:jc w:val="center"/>
-        <w:rPr>
-          <w:b/>
-          <w:bCs/>
-          <w:sz w:val="28"/>
-          <w:szCs w:val="28"/>
-        </w:rPr>
-      </w:pPr>
-      <w:r>
-        <w:rPr>
-          <w:b/>
-          <w:bCs/>
-          <w:sz w:val="28"/>
-          <w:szCs w:val="28"/>
-        </w:rPr>
-        <w:lastRenderedPageBreak/>
-        <w:t>E-PROJECT: whoZThat</w:t>
-      </w:r>
-    </w:p>
-    <w:p>
-      <w:pPr>
-        <w:rPr>
-          <w:rFonts w:ascii="Book Antiqua" w:hAnsi="Book Antiqua"/>
-          <w:sz w:val="44"/>
-          <w:szCs w:val="44"/>
-        </w:rPr>
-      </w:pPr>
       <w:r>
         <w:rPr>
           <w:noProof/>
         </w:rPr>
         <w:drawing>
-          <wp:inline distT="0" distB="0" distL="0" distR="0" wp14:anchorId="451F2F49" wp14:editId="224F862E">
+          <wp:inline distT="0" distB="0" distL="0" distR="0" wp14:anchorId="1FFD21C5" wp14:editId="4D054EEB">
             <wp:extent cx="3552825" cy="3571875"/>
             <wp:effectExtent l="0" t="0" r="9525" b="9525"/>
             <wp:docPr id="1959288958" name="Picture 1"/>
@@ -2456,6 +2591,46 @@
     </w:p>
     <w:p>
       <w:pPr>
+        <w:rPr>
+          <w:b/>
+          <w:bCs/>
+          <w:sz w:val="28"/>
+          <w:szCs w:val="28"/>
+        </w:rPr>
+      </w:pPr>
+    </w:p>
+    <w:p>
+      <w:pPr>
+        <w:jc w:val="center"/>
+        <w:rPr>
+          <w:b/>
+          <w:bCs/>
+          <w:sz w:val="28"/>
+          <w:szCs w:val="28"/>
+        </w:rPr>
+      </w:pPr>
+      <w:r>
+        <w:rPr>
+          <w:b/>
+          <w:bCs/>
+          <w:sz w:val="28"/>
+          <w:szCs w:val="28"/>
+        </w:rPr>
+        <w:lastRenderedPageBreak/>
+        <w:t>E-PROJECT: whoZThat</w:t>
+      </w:r>
+    </w:p>
+    <w:p>
+      <w:pPr>
+        <w:rPr>
+          <w:rFonts w:ascii="Book Antiqua" w:hAnsi="Book Antiqua"/>
+          <w:sz w:val="44"/>
+          <w:szCs w:val="44"/>
+        </w:rPr>
+      </w:pPr>
+    </w:p>
+    <w:p>
+      <w:pPr>
         <w:jc w:val="both"/>
         <w:rPr>
           <w:rFonts w:ascii="Book Antiqua" w:hAnsi="Book Antiqua"/>
@@ -2524,28 +2699,105 @@
       <w:pPr>
         <w:rPr>
           <w:rFonts w:ascii="Book Antiqua" w:hAnsi="Book Antiqua"/>
-          <w:sz w:val="44"/>
-          <w:szCs w:val="44"/>
-        </w:rPr>
-      </w:pPr>
-      <w:r>
-        <w:rPr>
-          <w:rFonts w:ascii="Book Antiqua" w:hAnsi="Book Antiqua"/>
-          <w:sz w:val="44"/>
-          <w:szCs w:val="44"/>
-        </w:rPr>
-        <w:t xml:space="preserve"> </w:t>
-      </w:r>
-      <w:r>
-        <w:rPr>
-          <w:rFonts w:ascii="Book Antiqua" w:hAnsi="Book Antiqua"/>
           <w:i/>
           <w:iCs/>
           <w:sz w:val="44"/>
           <w:szCs w:val="44"/>
         </w:rPr>
+      </w:pPr>
+      <w:r>
+        <w:rPr>
+          <w:rFonts w:ascii="Book Antiqua" w:hAnsi="Book Antiqua"/>
+          <w:sz w:val="44"/>
+          <w:szCs w:val="44"/>
+        </w:rPr>
+        <w:t xml:space="preserve"> </w:t>
+      </w:r>
+      <w:r>
+        <w:rPr>
+          <w:rFonts w:ascii="Book Antiqua" w:hAnsi="Book Antiqua"/>
+          <w:i/>
+          <w:iCs/>
+          <w:sz w:val="44"/>
+          <w:szCs w:val="44"/>
+        </w:rPr>
         <w:t>Use this section to find resources for deeper understanding and research.</w:t>
       </w:r>
+    </w:p>
+    <w:p>
+      <w:pPr>
+        <w:rPr>
+          <w:rFonts w:ascii="Book Antiqua" w:hAnsi="Book Antiqua"/>
+          <w:i/>
+          <w:iCs/>
+          <w:sz w:val="44"/>
+          <w:szCs w:val="44"/>
+        </w:rPr>
+      </w:pPr>
+    </w:p>
+    <w:p>
+      <w:pPr>
+        <w:rPr>
+          <w:rFonts w:ascii="Book Antiqua" w:hAnsi="Book Antiqua"/>
+          <w:i/>
+          <w:iCs/>
+          <w:sz w:val="44"/>
+          <w:szCs w:val="44"/>
+        </w:rPr>
+      </w:pPr>
+    </w:p>
+    <w:p>
+      <w:pPr>
+        <w:rPr>
+          <w:rFonts w:ascii="Book Antiqua" w:hAnsi="Book Antiqua"/>
+          <w:i/>
+          <w:iCs/>
+          <w:sz w:val="44"/>
+          <w:szCs w:val="44"/>
+        </w:rPr>
+      </w:pPr>
+    </w:p>
+    <w:p>
+      <w:pPr>
+        <w:rPr>
+          <w:rFonts w:ascii="Book Antiqua" w:hAnsi="Book Antiqua"/>
+          <w:i/>
+          <w:iCs/>
+          <w:sz w:val="44"/>
+          <w:szCs w:val="44"/>
+        </w:rPr>
+      </w:pPr>
+    </w:p>
+    <w:p>
+      <w:pPr>
+        <w:rPr>
+          <w:rFonts w:ascii="Book Antiqua" w:hAnsi="Book Antiqua"/>
+          <w:i/>
+          <w:iCs/>
+          <w:sz w:val="44"/>
+          <w:szCs w:val="44"/>
+        </w:rPr>
+      </w:pPr>
+    </w:p>
+    <w:p>
+      <w:pPr>
+        <w:rPr>
+          <w:rFonts w:ascii="Book Antiqua" w:hAnsi="Book Antiqua"/>
+          <w:i/>
+          <w:iCs/>
+          <w:sz w:val="44"/>
+          <w:szCs w:val="44"/>
+        </w:rPr>
+      </w:pPr>
+    </w:p>
+    <w:p>
+      <w:pPr>
+        <w:rPr>
+          <w:rFonts w:ascii="Book Antiqua" w:hAnsi="Book Antiqua"/>
+          <w:sz w:val="44"/>
+          <w:szCs w:val="44"/>
+        </w:rPr>
+      </w:pPr>
     </w:p>
     <w:p>
       <w:pPr>
@@ -2565,6 +2817,7 @@
           <w:szCs w:val="52"/>
           <w:u w:val="single"/>
         </w:rPr>
+        <w:lastRenderedPageBreak/>
         <w:t>Summary:</w:t>
       </w:r>
     </w:p>
@@ -2586,7 +2839,6 @@
           <w:sz w:val="28"/>
           <w:szCs w:val="28"/>
         </w:rPr>
-        <w:lastRenderedPageBreak/>
         <w:t>E-PROJECT: whoZThat</w:t>
       </w:r>
     </w:p>
@@ -2753,6 +3005,7 @@
           <w:sz w:val="44"/>
           <w:szCs w:val="44"/>
         </w:rPr>
+        <w:lastRenderedPageBreak/>
         <w:t>Founder of ICTP</w:t>
       </w:r>
     </w:p>
@@ -2774,7 +3027,6 @@
           <w:sz w:val="28"/>
           <w:szCs w:val="28"/>
         </w:rPr>
-        <w:lastRenderedPageBreak/>
         <w:t>E-PROJECT: whoZThat</w:t>
       </w:r>
     </w:p>
@@ -2990,6 +3242,7 @@
           <w:sz w:val="44"/>
           <w:szCs w:val="44"/>
         </w:rPr>
+        <w:lastRenderedPageBreak/>
         <w:t>Where was Dr. Abdus Salam born?</w:t>
       </w:r>
     </w:p>
@@ -3011,7 +3264,6 @@
           <w:sz w:val="28"/>
           <w:szCs w:val="28"/>
         </w:rPr>
-        <w:lastRenderedPageBreak/>
         <w:t>E-PROJECT: whoZThat</w:t>
       </w:r>
     </w:p>
@@ -3179,9 +3431,11 @@
       <w:r>
         <w:rPr>
           <w:rFonts w:ascii="Book Antiqua" w:hAnsi="Book Antiqua"/>
-          <w:sz w:val="44"/>
-          <w:szCs w:val="44"/>
-        </w:rPr>
+          <w:noProof/>
+          <w:sz w:val="44"/>
+          <w:szCs w:val="44"/>
+        </w:rPr>
+        <w:lastRenderedPageBreak/>
         <w:drawing>
           <wp:inline distT="0" distB="0" distL="0" distR="0" wp14:anchorId="021075C1" wp14:editId="6DFD8E12">
             <wp:extent cx="5943600" cy="3237865"/>
@@ -3237,7 +3491,6 @@
           <w:sz w:val="28"/>
           <w:szCs w:val="28"/>
         </w:rPr>
-        <w:lastRenderedPageBreak/>
         <w:t>E-PROJECT: whoZThat</w:t>
       </w:r>
     </w:p>
@@ -3434,16 +3687,20 @@
         <w:pStyle w:val="NormalWeb"/>
       </w:pPr>
       <w:r>
+        <w:lastRenderedPageBreak/>
         <w:t>The footer of the biography website is designed to provide quick access to essential information and navigation links, as well as offer a convenient way to get in touch or stay connected. Here's a breakdown of what you'll find in the footer and how to use it effectively.</w:t>
       </w:r>
     </w:p>
     <w:p>
       <w:r>
+        <w:rPr>
+          <w:noProof/>
+        </w:rPr>
         <w:drawing>
-          <wp:inline distT="0" distB="0" distL="0" distR="0" wp14:anchorId="2B23634F" wp14:editId="6543F9C6">
-            <wp:extent cx="5943600" cy="1007745"/>
-            <wp:effectExtent l="0" t="0" r="0" b="1905"/>
-            <wp:docPr id="2" name="Picture 2"/>
+          <wp:inline distT="0" distB="0" distL="0" distR="0" wp14:anchorId="125A664A" wp14:editId="185EC3A1">
+            <wp:extent cx="5943600" cy="1314450"/>
+            <wp:effectExtent l="0" t="0" r="0" b="0"/>
+            <wp:docPr id="3" name="Picture 3"/>
             <wp:cNvGraphicFramePr>
               <a:graphicFrameLocks xmlns:a="http://schemas.openxmlformats.org/drawingml/2006/main" noChangeAspect="1"/>
             </wp:cNvGraphicFramePr>
@@ -3463,7 +3720,7 @@
                   <pic:spPr>
                     <a:xfrm>
                       <a:off x="0" y="0"/>
-                      <a:ext cx="5943600" cy="1007745"/>
+                      <a:ext cx="5943600" cy="1314450"/>
                     </a:xfrm>
                     <a:prstGeom prst="rect">
                       <a:avLst/>
